--- a/docs/arc42-doku.docx
+++ b/docs/arc42-doku.docx
@@ -1,7 +1,404 @@
 
 <file path=word/document.xml><?xml version="1.0" encoding="utf-8"?>
-<w:document xmlns:wpc="http://schemas.microsoft.com/office/word/2010/wordprocessingCanvas" xmlns:cx="http://schemas.microsoft.com/office/drawing/2014/chartex" xmlns:cx1="http://schemas.microsoft.com/office/drawing/2015/9/8/chartex" xmlns:cx2="http://schemas.microsoft.com/office/drawing/2015/10/21/chartex" xmlns:cx3="http://schemas.microsoft.com/office/drawing/2016/5/9/chartex" xmlns:cx4="http://schemas.microsoft.com/office/drawing/2016/5/10/chartex" xmlns:cx5="http://schemas.microsoft.com/office/drawing/2016/5/11/chartex" xmlns:cx6="http://schemas.microsoft.com/office/drawing/2016/5/12/chartex" xmlns:cx7="http://schemas.microsoft.com/office/drawing/2016/5/13/chartex" xmlns:cx8="http://schemas.microsoft.com/office/drawing/2016/5/14/chartex" xmlns:mc="http://schemas.openxmlformats.org/markup-compatibility/2006" xmlns:aink="http://schemas.microsoft.com/office/drawing/2016/ink" xmlns:am3d="http://schemas.microsoft.com/office/drawing/2017/model3d" xmlns:o="urn:schemas-microsoft-com:office:office" xmlns:oel="http://schemas.microsoft.com/office/2019/extlst" xmlns:r="http://schemas.openxmlformats.org/officeDocument/2006/relationships" xmlns:m="http://schemas.openxmlformats.org/officeDocument/2006/math" xmlns:v="urn:schemas-microsoft-com:vml" xmlns:wp14="http://schemas.microsoft.com/office/word/2010/wordprocessingDrawing" xmlns:wp="http://schemas.openxmlformats.org/drawingml/2006/wordprocessingDrawing" xmlns:w10="urn:schemas-microsoft-com:office:word" xmlns:w="http://schemas.openxmlformats.org/wordprocessingml/2006/main" xmlns:w14="http://schemas.microsoft.com/office/word/2010/wordml" xmlns:w15="http://schemas.microsoft.com/office/word/2012/wordml" xmlns:w16cex="http://schemas.microsoft.com/office/word/2018/wordml/cex" xmlns:w16cid="http://schemas.microsoft.com/office/word/2016/wordml/cid" xmlns:w16="http://schemas.microsoft.com/office/word/2018/wordml" xmlns:w16du="http://schemas.microsoft.com/office/word/2023/wordml/word16du" xmlns:w16sdtdh="http://schemas.microsoft.com/office/word/2020/wordml/sdtdatahash" xmlns:w16se="http://schemas.microsoft.com/office/word/2015/wordml/symex" xmlns:wpg="http://schemas.microsoft.com/office/word/2010/wordprocessingGroup" xmlns:wpi="http://schemas.microsoft.com/office/word/2010/wordprocessingInk" xmlns:wne="http://schemas.microsoft.com/office/word/2006/wordml" xmlns:wps="http://schemas.microsoft.com/office/word/2010/wordprocessingShape" mc:Ignorable="w14 w15 w16se w16cid w16 w16cex w16sdtdh wp14">
+<w:document xmlns:wpc="http://schemas.microsoft.com/office/word/2010/wordprocessingCanvas" xmlns:cx="http://schemas.microsoft.com/office/drawing/2014/chartex" xmlns:cx1="http://schemas.microsoft.com/office/drawing/2015/9/8/chartex" xmlns:cx2="http://schemas.microsoft.com/office/drawing/2015/10/21/chartex" xmlns:cx3="http://schemas.microsoft.com/office/drawing/2016/5/9/chartex" xmlns:cx4="http://schemas.microsoft.com/office/drawing/2016/5/10/chartex" xmlns:cx5="http://schemas.microsoft.com/office/drawing/2016/5/11/chartex" xmlns:cx6="http://schemas.microsoft.com/office/drawing/2016/5/12/chartex" xmlns:cx7="http://schemas.microsoft.com/office/drawing/2016/5/13/chartex" xmlns:cx8="http://schemas.microsoft.com/office/drawing/2016/5/14/chartex" xmlns:mc="http://schemas.openxmlformats.org/markup-compatibility/2006" xmlns:aink="http://schemas.microsoft.com/office/drawing/2016/ink" xmlns:am3d="http://schemas.microsoft.com/office/drawing/2017/model3d" xmlns:o="urn:schemas-microsoft-com:office:office" xmlns:r="http://schemas.openxmlformats.org/officeDocument/2006/relationships" xmlns:m="http://schemas.openxmlformats.org/officeDocument/2006/math" xmlns:v="urn:schemas-microsoft-com:vml" xmlns:wp14="http://schemas.microsoft.com/office/word/2010/wordprocessingDrawing" xmlns:wp="http://schemas.openxmlformats.org/drawingml/2006/wordprocessingDrawing" xmlns:w10="urn:schemas-microsoft-com:office:word" xmlns:w="http://schemas.openxmlformats.org/wordprocessingml/2006/main" xmlns:w14="http://schemas.microsoft.com/office/word/2010/wordml" xmlns:w15="http://schemas.microsoft.com/office/word/2012/wordml" xmlns:w16cex="http://schemas.microsoft.com/office/word/2018/wordml/cex" xmlns:w16cid="http://schemas.microsoft.com/office/word/2016/wordml/cid" xmlns:w16="http://schemas.microsoft.com/office/word/2018/wordml" xmlns:w16sdtdh="http://schemas.microsoft.com/office/word/2020/wordml/sdtdatahash" xmlns:w16se="http://schemas.microsoft.com/office/word/2015/wordml/symex" xmlns:wpg="http://schemas.microsoft.com/office/word/2010/wordprocessingGroup" xmlns:wpi="http://schemas.microsoft.com/office/word/2010/wordprocessingInk" xmlns:wne="http://schemas.microsoft.com/office/word/2006/wordml" xmlns:wps="http://schemas.microsoft.com/office/word/2010/wordprocessingShape" mc:Ignorable="w14 w15 w16se w16cid w16 w16cex w16sdtdh wp14">
   <w:body>
+    <w:p>
+      <w:pPr>
+        <w:jc w:val="center"/>
+        <w:rPr>
+          <w:sz w:val="36"/>
+          <w:szCs w:val="36"/>
+        </w:rPr>
+      </w:pPr>
+      <w:r>
+        <w:rPr>
+          <w:b/>
+          <w:sz w:val="36"/>
+          <w:szCs w:val="36"/>
+        </w:rPr>
+        <w:t>Arc42</w:t>
+      </w:r>
+    </w:p>
+    <w:p/>
+    <w:p>
+      <w:pPr>
+        <w:rPr>
+          <w:b/>
+        </w:rPr>
+      </w:pPr>
+      <w:r>
+        <w:rPr>
+          <w:b/>
+        </w:rPr>
+        <w:t>1.</w:t>
+      </w:r>
+      <w:r>
+        <w:t xml:space="preserve"> </w:t>
+      </w:r>
+      <w:proofErr w:type="spellStart"/>
+      <w:r>
+        <w:rPr>
+          <w:b/>
+        </w:rPr>
+        <w:t>Introduction</w:t>
+      </w:r>
+      <w:proofErr w:type="spellEnd"/>
+      <w:r>
+        <w:rPr>
+          <w:b/>
+        </w:rPr>
+        <w:t xml:space="preserve"> and Goals</w:t>
+      </w:r>
+    </w:p>
+    <w:p>
+      <w:r>
+        <w:t xml:space="preserve">Dieses Dokument beschreibt das System Schadstoffklassenrechner und alle damit verbundene Schnittstellen zu externen Systemen und </w:t>
+      </w:r>
+      <w:proofErr w:type="spellStart"/>
+      <w:r>
+        <w:t>Librarys</w:t>
+      </w:r>
+      <w:proofErr w:type="spellEnd"/>
+      <w:r>
+        <w:t>.</w:t>
+      </w:r>
+    </w:p>
+    <w:p>
+      <w:r>
+        <w:t xml:space="preserve">Das System nimmt eine Anfrage von der Printabteilung entgegen, übernimmt dann den </w:t>
+      </w:r>
+      <w:proofErr w:type="gramStart"/>
+      <w:r>
+        <w:t>Ablauf</w:t>
+      </w:r>
+      <w:proofErr w:type="gramEnd"/>
+      <w:r>
+        <w:t xml:space="preserve"> in dem es Daten von der Logistikabteilung und Fahrzeugentwicklung entgegen nimmt und dies an eine Simulationssoftware gibt. Am Ende werden die fertig berechneten Simulationsdaten an den Print zurückgegeben.</w:t>
+      </w:r>
+    </w:p>
+    <w:p>
+      <w:r>
+        <w:t>Die Ziele für das System sind unter anderem:</w:t>
+      </w:r>
+    </w:p>
+    <w:p>
+      <w:r>
+        <w:t>- Das System soll für jede Anfrage die richtige Antwort geben, da es eine rechtliche Vorgabe ist muss die Antwort zwingend richtig sein.</w:t>
+      </w:r>
+    </w:p>
+    <w:p>
+      <w:r>
+        <w:t xml:space="preserve">- Das System soll einfach wartbar und erweiterbar sein, da es vorkommen </w:t>
+      </w:r>
+      <w:proofErr w:type="gramStart"/>
+      <w:r>
+        <w:t>wird</w:t>
+      </w:r>
+      <w:proofErr w:type="gramEnd"/>
+      <w:r>
+        <w:t xml:space="preserve"> dass sich die Gesetzeslage ändert, wodurch auch das System angepasst werden muss.</w:t>
+      </w:r>
+    </w:p>
+    <w:p>
+      <w:r>
+        <w:t>- Es muss sichergestellt werden, dass keine kritische Daten nach außen treten, wegen des Risikos der Wirtschaftsspionage.</w:t>
+      </w:r>
+    </w:p>
+    <w:p>
+      <w:r>
+        <w:rPr>
+          <w:b/>
+        </w:rPr>
+        <w:t xml:space="preserve">1.1. </w:t>
+      </w:r>
+      <w:proofErr w:type="spellStart"/>
+      <w:r>
+        <w:rPr>
+          <w:b/>
+        </w:rPr>
+        <w:t>Requirements</w:t>
+      </w:r>
+      <w:proofErr w:type="spellEnd"/>
+      <w:r>
+        <w:rPr>
+          <w:b/>
+        </w:rPr>
+        <w:t xml:space="preserve"> </w:t>
+      </w:r>
+      <w:proofErr w:type="spellStart"/>
+      <w:r>
+        <w:rPr>
+          <w:b/>
+        </w:rPr>
+        <w:t>Overview</w:t>
+      </w:r>
+      <w:proofErr w:type="spellEnd"/>
+    </w:p>
+    <w:p>
+      <w:r>
+        <w:rPr>
+          <w:noProof/>
+        </w:rPr>
+        <w:drawing>
+          <wp:inline distT="0" distB="0" distL="0" distR="0" wp14:anchorId="34B197E3" wp14:editId="1C1CA0E1">
+            <wp:extent cx="6115685" cy="2854960"/>
+            <wp:effectExtent l="0" t="0" r="0" b="2540"/>
+            <wp:docPr id="1" name="Grafik 1"/>
+            <wp:cNvGraphicFramePr>
+              <a:graphicFrameLocks xmlns:a="http://schemas.openxmlformats.org/drawingml/2006/main" noChangeAspect="1"/>
+            </wp:cNvGraphicFramePr>
+            <a:graphic xmlns:a="http://schemas.openxmlformats.org/drawingml/2006/main">
+              <a:graphicData uri="http://schemas.openxmlformats.org/drawingml/2006/picture">
+                <pic:pic xmlns:pic="http://schemas.openxmlformats.org/drawingml/2006/picture">
+                  <pic:nvPicPr>
+                    <pic:cNvPr id="1" name=""/>
+                    <pic:cNvPicPr/>
+                  </pic:nvPicPr>
+                  <pic:blipFill>
+                    <a:blip r:embed="rId4"/>
+                    <a:stretch>
+                      <a:fillRect/>
+                    </a:stretch>
+                  </pic:blipFill>
+                  <pic:spPr>
+                    <a:xfrm>
+                      <a:off x="0" y="0"/>
+                      <a:ext cx="6115685" cy="2854960"/>
+                    </a:xfrm>
+                    <a:prstGeom prst="rect">
+                      <a:avLst/>
+                    </a:prstGeom>
+                  </pic:spPr>
+                </pic:pic>
+              </a:graphicData>
+            </a:graphic>
+          </wp:inline>
+        </w:drawing>
+      </w:r>
+    </w:p>
+    <w:p>
+      <w:r>
+        <w:t>F1: Das System bietet nach außen genau einen Zugangspunkt, der Print kann eine Anfrage starten und alles weitere wird dann intern im System verarbeitet oder direkt vom System an andere Systeme geleitet, ohne dass ein User eine Aktion durchführen muss.</w:t>
+      </w:r>
+    </w:p>
+    <w:p/>
+    <w:p>
+      <w:pPr>
+        <w:rPr>
+          <w:b/>
+        </w:rPr>
+      </w:pPr>
+    </w:p>
+    <w:p>
+      <w:pPr>
+        <w:rPr>
+          <w:b/>
+        </w:rPr>
+      </w:pPr>
+    </w:p>
+    <w:p>
+      <w:pPr>
+        <w:rPr>
+          <w:b/>
+        </w:rPr>
+      </w:pPr>
+    </w:p>
+    <w:p>
+      <w:pPr>
+        <w:rPr>
+          <w:b/>
+        </w:rPr>
+      </w:pPr>
+      <w:r>
+        <w:rPr>
+          <w:b/>
+        </w:rPr>
+        <w:lastRenderedPageBreak/>
+        <w:t>1.2. Qualitätsziele</w:t>
+      </w:r>
+    </w:p>
+    <w:p>
+      <w:pPr>
+        <w:rPr>
+          <w:b/>
+        </w:rPr>
+      </w:pPr>
+    </w:p>
+    <w:tbl>
+      <w:tblPr>
+        <w:tblStyle w:val="EinfacheTabelle3"/>
+        <w:tblW w:w="0" w:type="auto"/>
+        <w:tblLook w:val="04A0" w:firstRow="1" w:lastRow="0" w:firstColumn="1" w:lastColumn="0" w:noHBand="0" w:noVBand="1"/>
+      </w:tblPr>
+      <w:tblGrid>
+        <w:gridCol w:w="2355"/>
+        <w:gridCol w:w="6717"/>
+      </w:tblGrid>
+      <w:tr>
+        <w:trPr>
+          <w:cnfStyle w:val="100000000000" w:firstRow="1" w:lastRow="0" w:firstColumn="0" w:lastColumn="0" w:oddVBand="0" w:evenVBand="0" w:oddHBand="0" w:evenHBand="0" w:firstRowFirstColumn="0" w:firstRowLastColumn="0" w:lastRowFirstColumn="0" w:lastRowLastColumn="0"/>
+        </w:trPr>
+        <w:tc>
+          <w:tcPr>
+            <w:cnfStyle w:val="001000000100" w:firstRow="0" w:lastRow="0" w:firstColumn="1" w:lastColumn="0" w:oddVBand="0" w:evenVBand="0" w:oddHBand="0" w:evenHBand="0" w:firstRowFirstColumn="1" w:firstRowLastColumn="0" w:lastRowFirstColumn="0" w:lastRowLastColumn="0"/>
+            <w:tcW w:w="1980" w:type="dxa"/>
+          </w:tcPr>
+          <w:p>
+            <w:r>
+              <w:t>Qualität</w:t>
+            </w:r>
+          </w:p>
+        </w:tc>
+        <w:tc>
+          <w:tcPr>
+            <w:tcW w:w="7641" w:type="dxa"/>
+          </w:tcPr>
+          <w:p>
+            <w:pPr>
+              <w:cnfStyle w:val="100000000000" w:firstRow="1" w:lastRow="0" w:firstColumn="0" w:lastColumn="0" w:oddVBand="0" w:evenVBand="0" w:oddHBand="0" w:evenHBand="0" w:firstRowFirstColumn="0" w:firstRowLastColumn="0" w:lastRowFirstColumn="0" w:lastRowLastColumn="0"/>
+            </w:pPr>
+            <w:r>
+              <w:t>Beschreibung</w:t>
+            </w:r>
+          </w:p>
+        </w:tc>
+      </w:tr>
+      <w:tr>
+        <w:trPr>
+          <w:cnfStyle w:val="000000100000" w:firstRow="0" w:lastRow="0" w:firstColumn="0" w:lastColumn="0" w:oddVBand="0" w:evenVBand="0" w:oddHBand="1" w:evenHBand="0" w:firstRowFirstColumn="0" w:firstRowLastColumn="0" w:lastRowFirstColumn="0" w:lastRowLastColumn="0"/>
+        </w:trPr>
+        <w:tc>
+          <w:tcPr>
+            <w:cnfStyle w:val="001000000000" w:firstRow="0" w:lastRow="0" w:firstColumn="1" w:lastColumn="0" w:oddVBand="0" w:evenVBand="0" w:oddHBand="0" w:evenHBand="0" w:firstRowFirstColumn="0" w:firstRowLastColumn="0" w:lastRowFirstColumn="0" w:lastRowLastColumn="0"/>
+            <w:tcW w:w="1980" w:type="dxa"/>
+          </w:tcPr>
+          <w:p>
+            <w:r>
+              <w:t>Rechtsicherheit</w:t>
+            </w:r>
+          </w:p>
+        </w:tc>
+        <w:tc>
+          <w:tcPr>
+            <w:tcW w:w="7641" w:type="dxa"/>
+          </w:tcPr>
+          <w:p>
+            <w:pPr>
+              <w:cnfStyle w:val="000000100000" w:firstRow="0" w:lastRow="0" w:firstColumn="0" w:lastColumn="0" w:oddVBand="0" w:evenVBand="0" w:oddHBand="1" w:evenHBand="0" w:firstRowFirstColumn="0" w:firstRowLastColumn="0" w:lastRowFirstColumn="0" w:lastRowLastColumn="0"/>
+            </w:pPr>
+            <w:r>
+              <w:t>Da ein EU-Gesetz vorliegt muss das System immer richtige Ergebnisse liefern.</w:t>
+            </w:r>
+          </w:p>
+        </w:tc>
+      </w:tr>
+      <w:tr>
+        <w:tc>
+          <w:tcPr>
+            <w:cnfStyle w:val="001000000000" w:firstRow="0" w:lastRow="0" w:firstColumn="1" w:lastColumn="0" w:oddVBand="0" w:evenVBand="0" w:oddHBand="0" w:evenHBand="0" w:firstRowFirstColumn="0" w:firstRowLastColumn="0" w:lastRowFirstColumn="0" w:lastRowLastColumn="0"/>
+            <w:tcW w:w="1980" w:type="dxa"/>
+          </w:tcPr>
+          <w:p>
+            <w:r>
+              <w:t>Erweiterbarkeit</w:t>
+            </w:r>
+          </w:p>
+        </w:tc>
+        <w:tc>
+          <w:tcPr>
+            <w:tcW w:w="7641" w:type="dxa"/>
+          </w:tcPr>
+          <w:p>
+            <w:pPr>
+              <w:cnfStyle w:val="000000000000" w:firstRow="0" w:lastRow="0" w:firstColumn="0" w:lastColumn="0" w:oddVBand="0" w:evenVBand="0" w:oddHBand="0" w:evenHBand="0" w:firstRowFirstColumn="0" w:firstRowLastColumn="0" w:lastRowFirstColumn="0" w:lastRowLastColumn="0"/>
+            </w:pPr>
+            <w:r>
+              <w:t>Das System muss eine hohe Erweiterbarkeit besitzen, da es wahrscheinlich ist, dass die gesetzlichen Anforderungen ändern.</w:t>
+            </w:r>
+          </w:p>
+        </w:tc>
+      </w:tr>
+      <w:tr>
+        <w:trPr>
+          <w:cnfStyle w:val="000000100000" w:firstRow="0" w:lastRow="0" w:firstColumn="0" w:lastColumn="0" w:oddVBand="0" w:evenVBand="0" w:oddHBand="1" w:evenHBand="0" w:firstRowFirstColumn="0" w:firstRowLastColumn="0" w:lastRowFirstColumn="0" w:lastRowLastColumn="0"/>
+        </w:trPr>
+        <w:tc>
+          <w:tcPr>
+            <w:cnfStyle w:val="001000000000" w:firstRow="0" w:lastRow="0" w:firstColumn="1" w:lastColumn="0" w:oddVBand="0" w:evenVBand="0" w:oddHBand="0" w:evenHBand="0" w:firstRowFirstColumn="0" w:firstRowLastColumn="0" w:lastRowFirstColumn="0" w:lastRowLastColumn="0"/>
+            <w:tcW w:w="1980" w:type="dxa"/>
+          </w:tcPr>
+          <w:p>
+            <w:r>
+              <w:t>Performance</w:t>
+            </w:r>
+          </w:p>
+        </w:tc>
+        <w:tc>
+          <w:tcPr>
+            <w:tcW w:w="7641" w:type="dxa"/>
+          </w:tcPr>
+          <w:p>
+            <w:pPr>
+              <w:cnfStyle w:val="000000100000" w:firstRow="0" w:lastRow="0" w:firstColumn="0" w:lastColumn="0" w:oddVBand="0" w:evenVBand="0" w:oddHBand="1" w:evenHBand="0" w:firstRowFirstColumn="0" w:firstRowLastColumn="0" w:lastRowFirstColumn="0" w:lastRowLastColumn="0"/>
+            </w:pPr>
+            <w:r>
+              <w:t>Das System soll schnelle Ergebnisse liefern, da erst wenn die Ergebnisse beim Print sind, die LKWs das Geländer verlassen dürfen.</w:t>
+            </w:r>
+          </w:p>
+        </w:tc>
+      </w:tr>
+      <w:tr>
+        <w:tc>
+          <w:tcPr>
+            <w:cnfStyle w:val="001000000000" w:firstRow="0" w:lastRow="0" w:firstColumn="1" w:lastColumn="0" w:oddVBand="0" w:evenVBand="0" w:oddHBand="0" w:evenHBand="0" w:firstRowFirstColumn="0" w:firstRowLastColumn="0" w:lastRowFirstColumn="0" w:lastRowLastColumn="0"/>
+            <w:tcW w:w="1980" w:type="dxa"/>
+          </w:tcPr>
+          <w:p>
+            <w:r>
+              <w:t>Security</w:t>
+            </w:r>
+          </w:p>
+        </w:tc>
+        <w:tc>
+          <w:tcPr>
+            <w:tcW w:w="7641" w:type="dxa"/>
+          </w:tcPr>
+          <w:p>
+            <w:pPr>
+              <w:cnfStyle w:val="000000000000" w:firstRow="0" w:lastRow="0" w:firstColumn="0" w:lastColumn="0" w:oddVBand="0" w:evenVBand="0" w:oddHBand="0" w:evenHBand="0" w:firstRowFirstColumn="0" w:firstRowLastColumn="0" w:lastRowFirstColumn="0" w:lastRowLastColumn="0"/>
+            </w:pPr>
+            <w:r>
+              <w:t>Es sollen keine Informationen über den Aufbau der Fahrzeuge nach außen treten, um Industriespionage zu verhindern.</w:t>
+            </w:r>
+          </w:p>
+        </w:tc>
+      </w:tr>
+    </w:tbl>
+    <w:p>
+      <w:pPr>
+        <w:rPr>
+          <w:b/>
+        </w:rPr>
+      </w:pPr>
+    </w:p>
+    <w:p>
+      <w:pPr>
+        <w:rPr>
+          <w:b/>
+        </w:rPr>
+      </w:pPr>
+      <w:r>
+        <w:rPr>
+          <w:b/>
+        </w:rPr>
+        <w:t>1.3. Stakeholder</w:t>
+      </w:r>
+    </w:p>
+    <w:p>
+      <w:r>
+        <w:t xml:space="preserve">Die Stakeholder sind der Leiter der IT-Abteilung, der Projektleiter und die Leiter der Print-, Logistik- und Fahrzeugentwicklungsabteilung </w:t>
+      </w:r>
+    </w:p>
     <w:p>
       <w:pPr>
         <w:spacing w:line="276" w:lineRule="auto"/>
@@ -144,14 +541,25 @@
         <w:br/>
         <w:t>-</w:t>
       </w:r>
-      <w:r>
-        <w:rPr>
-          <w:b/>
-          <w:bCs/>
-          <w:sz w:val="24"/>
-          <w:szCs w:val="24"/>
-        </w:rPr>
-        <w:t>Vecto-API</w:t>
+      <w:proofErr w:type="spellStart"/>
+      <w:r>
+        <w:rPr>
+          <w:b/>
+          <w:bCs/>
+          <w:sz w:val="24"/>
+          <w:szCs w:val="24"/>
+        </w:rPr>
+        <w:t>Vecto</w:t>
+      </w:r>
+      <w:proofErr w:type="spellEnd"/>
+      <w:r>
+        <w:rPr>
+          <w:b/>
+          <w:bCs/>
+          <w:sz w:val="24"/>
+          <w:szCs w:val="24"/>
+        </w:rPr>
+        <w:t>-API</w:t>
       </w:r>
       <w:r>
         <w:rPr>
@@ -350,6 +758,7 @@
           <w:sz w:val="24"/>
           <w:szCs w:val="24"/>
         </w:rPr>
+        <w:lastRenderedPageBreak/>
         <w:t>3.</w:t>
       </w:r>
       <w:r>
@@ -433,7 +842,23 @@
           <w:sz w:val="24"/>
           <w:szCs w:val="24"/>
         </w:rPr>
-        <w:t>Die zurückgelieferten Ergebnisse schicken wir an Vecto-API, welches uns die Endsimulationsergebnisse liefert. Diese werden nun an den Dokumentendruck zurückschicken.</w:t>
+        <w:t xml:space="preserve">Die zurückgelieferten Ergebnisse schicken wir an </w:t>
+      </w:r>
+      <w:proofErr w:type="spellStart"/>
+      <w:r>
+        <w:rPr>
+          <w:sz w:val="24"/>
+          <w:szCs w:val="24"/>
+        </w:rPr>
+        <w:t>Vecto</w:t>
+      </w:r>
+      <w:proofErr w:type="spellEnd"/>
+      <w:r>
+        <w:rPr>
+          <w:sz w:val="24"/>
+          <w:szCs w:val="24"/>
+        </w:rPr>
+        <w:t>-API, welches uns die Endsimulationsergebnisse liefert. Diese werden nun an den Dokumentendruck zurückschicken.</w:t>
       </w:r>
       <w:r>
         <w:rPr>
@@ -441,27 +866,7 @@
           <w:szCs w:val="24"/>
         </w:rPr>
         <w:br/>
-      </w:r>
-      <w:r>
-        <w:rPr>
-          <w:sz w:val="24"/>
-          <w:szCs w:val="24"/>
-        </w:rPr>
-        <w:t>Der Hersteller der API</w:t>
-      </w:r>
-      <w:r>
-        <w:rPr>
-          <w:sz w:val="24"/>
-          <w:szCs w:val="24"/>
-        </w:rPr>
-        <w:t>s</w:t>
-      </w:r>
-      <w:r>
-        <w:rPr>
-          <w:sz w:val="24"/>
-          <w:szCs w:val="24"/>
-        </w:rPr>
-        <w:t xml:space="preserve"> entwickelt diese ständig weiter und passt sie an neue Gegebenheiten und Umstände an. Zudem ist die API extern und darf somit nicht alle Daten erhalten!</w:t>
+        <w:t>Der Hersteller der APIs entwickelt diese ständig weiter und passt sie an neue Gegebenheiten und Umstände an. Zudem ist die API extern und darf somit nicht alle Daten erhalten!</w:t>
       </w:r>
     </w:p>
     <w:p>
@@ -497,7 +902,6 @@
           <w:sz w:val="24"/>
           <w:szCs w:val="24"/>
         </w:rPr>
-        <w:lastRenderedPageBreak/>
         <w:t>Zur Lösung des Problem</w:t>
       </w:r>
       <w:r>
@@ -835,6 +1239,7 @@
           <w:sz w:val="24"/>
           <w:szCs w:val="24"/>
         </w:rPr>
+        <w:lastRenderedPageBreak/>
         <w:t>2. Verfügbarkeit</w:t>
       </w:r>
       <w:r>
@@ -982,7 +1387,6 @@
           <w:sz w:val="24"/>
           <w:szCs w:val="24"/>
         </w:rPr>
-        <w:lastRenderedPageBreak/>
         <w:t>2. Schutz der sensiblen Daten</w:t>
       </w:r>
       <w:r>
@@ -1471,6 +1875,105 @@
       <w:contextualSpacing/>
     </w:pPr>
   </w:style>
+  <w:style w:type="table" w:styleId="EinfacheTabelle3">
+    <w:name w:val="Plain Table 3"/>
+    <w:basedOn w:val="NormaleTabelle"/>
+    <w:uiPriority w:val="43"/>
+    <w:rsid w:val="00112EBF"/>
+    <w:pPr>
+      <w:spacing w:after="0" w:line="240" w:lineRule="auto"/>
+    </w:pPr>
+    <w:rPr>
+      <w:rFonts w:ascii="Arial" w:eastAsia="Times New Roman" w:hAnsi="Arial" w:cs="Times New Roman"/>
+      <w:kern w:val="0"/>
+      <w:lang w:eastAsia="de-DE"/>
+      <w14:ligatures w14:val="none"/>
+    </w:rPr>
+    <w:tblPr>
+      <w:tblStyleRowBandSize w:val="1"/>
+      <w:tblStyleColBandSize w:val="1"/>
+    </w:tblPr>
+    <w:tblStylePr w:type="firstRow">
+      <w:rPr>
+        <w:b/>
+        <w:bCs/>
+        <w:caps/>
+      </w:rPr>
+      <w:tblPr/>
+      <w:tcPr>
+        <w:tcBorders>
+          <w:bottom w:val="single" w:sz="4" w:space="0" w:color="7F7F7F" w:themeColor="text1" w:themeTint="80"/>
+        </w:tcBorders>
+      </w:tcPr>
+    </w:tblStylePr>
+    <w:tblStylePr w:type="lastRow">
+      <w:rPr>
+        <w:b/>
+        <w:bCs/>
+        <w:caps/>
+      </w:rPr>
+      <w:tblPr/>
+      <w:tcPr>
+        <w:tcBorders>
+          <w:top w:val="nil"/>
+        </w:tcBorders>
+      </w:tcPr>
+    </w:tblStylePr>
+    <w:tblStylePr w:type="firstCol">
+      <w:rPr>
+        <w:b/>
+        <w:bCs/>
+        <w:caps/>
+      </w:rPr>
+      <w:tblPr/>
+      <w:tcPr>
+        <w:tcBorders>
+          <w:right w:val="single" w:sz="4" w:space="0" w:color="7F7F7F" w:themeColor="text1" w:themeTint="80"/>
+        </w:tcBorders>
+      </w:tcPr>
+    </w:tblStylePr>
+    <w:tblStylePr w:type="lastCol">
+      <w:rPr>
+        <w:b/>
+        <w:bCs/>
+        <w:caps/>
+      </w:rPr>
+      <w:tblPr/>
+      <w:tcPr>
+        <w:tcBorders>
+          <w:left w:val="nil"/>
+        </w:tcBorders>
+      </w:tcPr>
+    </w:tblStylePr>
+    <w:tblStylePr w:type="band1Vert">
+      <w:tblPr/>
+      <w:tcPr>
+        <w:shd w:val="clear" w:color="auto" w:fill="F2F2F2" w:themeFill="background1" w:themeFillShade="F2"/>
+      </w:tcPr>
+    </w:tblStylePr>
+    <w:tblStylePr w:type="band1Horz">
+      <w:tblPr/>
+      <w:tcPr>
+        <w:shd w:val="clear" w:color="auto" w:fill="F2F2F2" w:themeFill="background1" w:themeFillShade="F2"/>
+      </w:tcPr>
+    </w:tblStylePr>
+    <w:tblStylePr w:type="neCell">
+      <w:tblPr/>
+      <w:tcPr>
+        <w:tcBorders>
+          <w:left w:val="nil"/>
+        </w:tcBorders>
+      </w:tcPr>
+    </w:tblStylePr>
+    <w:tblStylePr w:type="nwCell">
+      <w:tblPr/>
+      <w:tcPr>
+        <w:tcBorders>
+          <w:right w:val="nil"/>
+        </w:tcBorders>
+      </w:tcPr>
+    </w:tblStylePr>
+  </w:style>
 </w:styles>
 </file>
 
